--- a/Lit_survey/Error analysis external newspaper indexing.docx
+++ b/Lit_survey/Error analysis external newspaper indexing.docx
@@ -1,6 +1,6 @@
 
 <file path=word/document.xml><?xml version="1.0" encoding="utf-8"?>
-<w:document xmlns:wpc="http://schemas.microsoft.com/office/word/2010/wordprocessingCanvas" xmlns:cx="http://schemas.microsoft.com/office/drawing/2014/chartex" xmlns:cx1="http://schemas.microsoft.com/office/drawing/2015/9/8/chartex" xmlns:mc="http://schemas.openxmlformats.org/markup-compatibility/2006" xmlns:o="urn:schemas-microsoft-com:office:office" xmlns:r="http://schemas.openxmlformats.org/officeDocument/2006/relationships" xmlns:m="http://schemas.openxmlformats.org/officeDocument/2006/math" xmlns:v="urn:schemas-microsoft-com:vml" xmlns:wp14="http://schemas.microsoft.com/office/word/2010/wordprocessingDrawing" xmlns:wp="http://schemas.openxmlformats.org/drawingml/2006/wordprocessingDrawing" xmlns:w10="urn:schemas-microsoft-com:office:word" xmlns:w="http://schemas.openxmlformats.org/wordprocessingml/2006/main" xmlns:w14="http://schemas.microsoft.com/office/word/2010/wordml" xmlns:w15="http://schemas.microsoft.com/office/word/2012/wordml" xmlns:w16se="http://schemas.microsoft.com/office/word/2015/wordml/symex" xmlns:wpg="http://schemas.microsoft.com/office/word/2010/wordprocessingGroup" xmlns:wpi="http://schemas.microsoft.com/office/word/2010/wordprocessingInk" xmlns:wne="http://schemas.microsoft.com/office/word/2006/wordml" xmlns:wps="http://schemas.microsoft.com/office/word/2010/wordprocessingShape" mc:Ignorable="w14 w15 w16se wp14">
+<w:document xmlns:wpc="http://schemas.microsoft.com/office/word/2010/wordprocessingCanvas" xmlns:cx="http://schemas.microsoft.com/office/drawing/2014/chartex" xmlns:cx1="http://schemas.microsoft.com/office/drawing/2015/9/8/chartex" xmlns:cx2="http://schemas.microsoft.com/office/drawing/2015/10/21/chartex" xmlns:cx3="http://schemas.microsoft.com/office/drawing/2016/5/9/chartex" xmlns:cx4="http://schemas.microsoft.com/office/drawing/2016/5/10/chartex" xmlns:cx5="http://schemas.microsoft.com/office/drawing/2016/5/11/chartex" xmlns:cx6="http://schemas.microsoft.com/office/drawing/2016/5/12/chartex" xmlns:cx7="http://schemas.microsoft.com/office/drawing/2016/5/13/chartex" xmlns:cx8="http://schemas.microsoft.com/office/drawing/2016/5/14/chartex" xmlns:mc="http://schemas.openxmlformats.org/markup-compatibility/2006" xmlns:aink="http://schemas.microsoft.com/office/drawing/2016/ink" xmlns:am3d="http://schemas.microsoft.com/office/drawing/2017/model3d" xmlns:o="urn:schemas-microsoft-com:office:office" xmlns:r="http://schemas.openxmlformats.org/officeDocument/2006/relationships" xmlns:m="http://schemas.openxmlformats.org/officeDocument/2006/math" xmlns:v="urn:schemas-microsoft-com:vml" xmlns:wp14="http://schemas.microsoft.com/office/word/2010/wordprocessingDrawing" xmlns:wp="http://schemas.openxmlformats.org/drawingml/2006/wordprocessingDrawing" xmlns:w10="urn:schemas-microsoft-com:office:word" xmlns:w="http://schemas.openxmlformats.org/wordprocessingml/2006/main" xmlns:w14="http://schemas.microsoft.com/office/word/2010/wordml" xmlns:w15="http://schemas.microsoft.com/office/word/2012/wordml" xmlns:w16cid="http://schemas.microsoft.com/office/word/2016/wordml/cid" xmlns:w16se="http://schemas.microsoft.com/office/word/2015/wordml/symex" xmlns:wpg="http://schemas.microsoft.com/office/word/2010/wordprocessingGroup" xmlns:wpi="http://schemas.microsoft.com/office/word/2010/wordprocessingInk" xmlns:wne="http://schemas.microsoft.com/office/word/2006/wordml" xmlns:wps="http://schemas.microsoft.com/office/word/2010/wordprocessingShape" mc:Ignorable="w14 w15 w16se w16cid wp14">
   <w:body>
     <w:p>
       <w:r>
@@ -510,6 +510,88 @@
         <w:fldChar w:fldCharType="end"/>
       </w:r>
     </w:p>
+    <w:p/>
+    <w:p>
+      <w:r>
+        <w:t>Digitization based on image scans</w:t>
+      </w:r>
+    </w:p>
+    <w:p>
+      <w:r>
+        <w:t>Beginning with MF digitization in 1990s(?)</w:t>
+      </w:r>
+      <w:bookmarkStart w:id="0" w:name="_GoBack"/>
+      <w:bookmarkEnd w:id="0"/>
+    </w:p>
+    <w:p>
+      <w:r>
+        <w:t>Provided by library or also digitized by external agencies, or did they digitize from MF rolls?</w:t>
+      </w:r>
+    </w:p>
+    <w:p>
+      <w:r>
+        <w:t xml:space="preserve">Outsourcing to structure scans, edit newspaper and issue metadata, and </w:t>
+      </w:r>
+      <w:proofErr w:type="spellStart"/>
+      <w:r>
+        <w:t>analyse</w:t>
+      </w:r>
+      <w:proofErr w:type="spellEnd"/>
+      <w:r>
+        <w:t xml:space="preserve"> content by page: draw boxes around columns, titles, authors, texts, identify parts of an article, record text </w:t>
+      </w:r>
+    </w:p>
+    <w:p>
+      <w:r>
+        <w:t>Text “OCR” - &gt; manually or with software?</w:t>
+      </w:r>
+    </w:p>
+    <w:p>
+      <w:r>
+        <w:t xml:space="preserve">Staff for work mostly “junior high school and </w:t>
+      </w:r>
+      <w:proofErr w:type="spellStart"/>
+      <w:r>
+        <w:t>and</w:t>
+      </w:r>
+      <w:proofErr w:type="spellEnd"/>
+      <w:r>
+        <w:t xml:space="preserve"> high school students”</w:t>
+      </w:r>
+    </w:p>
+    <w:p>
+      <w:r>
+        <w:t>Problem of libraries: data output with many errors, outsourcing dominant way to digitize newspapers, many different libraries do it, therefore the articles as guideline</w:t>
+      </w:r>
+    </w:p>
+    <w:p>
+      <w:r>
+        <w:t>Different levels of errors</w:t>
+      </w:r>
+    </w:p>
+    <w:p>
+      <w:r>
+        <w:t xml:space="preserve">Suggestions for improvement (but </w:t>
+      </w:r>
+      <w:proofErr w:type="spellStart"/>
+      <w:r>
+        <w:t>automatical</w:t>
+      </w:r>
+      <w:proofErr w:type="spellEnd"/>
+      <w:r>
+        <w:t xml:space="preserve"> approaches e.g. to </w:t>
+      </w:r>
+      <w:proofErr w:type="spellStart"/>
+      <w:r>
+        <w:t>fulltext</w:t>
+      </w:r>
+      <w:proofErr w:type="spellEnd"/>
+      <w:r>
+        <w:t xml:space="preserve"> not mentioned) </w:t>
+      </w:r>
+    </w:p>
+    <w:p/>
+    <w:p/>
     <w:p/>
     <w:p/>
     <w:p>
@@ -647,50 +729,7 @@
       </w:r>
     </w:p>
     <w:p/>
-    <w:p>
-      <w:r>
-        <w:t>Digitization based on image scans</w:t>
-      </w:r>
-    </w:p>
-    <w:p>
-      <w:r>
-        <w:t>Provided by library or also digitized by external agencies, or did they digitize from MF rolls?</w:t>
-      </w:r>
-    </w:p>
-    <w:p>
-      <w:r>
-        <w:t xml:space="preserve">Outsourcing to structure scans, edit newspaper and issue metadata, and analyse content by page: draw boxes around columns, titles, authors, texts, identify parts of an article, record text </w:t>
-      </w:r>
-    </w:p>
-    <w:p>
-      <w:r>
-        <w:t>Text “OCR” - &gt; manually or with software?</w:t>
-      </w:r>
-    </w:p>
-    <w:p>
-      <w:r>
-        <w:t>Staff for work mostly “junior high school and and high school students”</w:t>
-      </w:r>
-    </w:p>
-    <w:p>
-      <w:r>
-        <w:t>Problem of libraries: data output with many errors, outsourcing dominant way to digitize newspapers, many different libraries do it, therefore the articles as guideline</w:t>
-      </w:r>
-    </w:p>
-    <w:p>
-      <w:r>
-        <w:t>Different levels of errors</w:t>
-      </w:r>
-    </w:p>
-    <w:p>
-      <w:r>
-        <w:t xml:space="preserve">Suggestions for improvement (but automatical approaches e.g. to fulltext not mentioned) </w:t>
-      </w:r>
-    </w:p>
-    <w:p>
-      <w:bookmarkStart w:id="0" w:name="_GoBack"/>
-      <w:bookmarkEnd w:id="0"/>
-    </w:p>
+    <w:p/>
     <w:sectPr>
       <w:pgSz w:w="12240" w:h="15840"/>
       <w:pgMar w:top="1417" w:right="1417" w:bottom="1134" w:left="1417" w:header="708" w:footer="708" w:gutter="0"/>
@@ -701,8 +740,58 @@
 </w:document>
 </file>
 
+<file path=word/endnotes.xml><?xml version="1.0" encoding="utf-8"?>
+<w:endnotes xmlns:wpc="http://schemas.microsoft.com/office/word/2010/wordprocessingCanvas" xmlns:cx="http://schemas.microsoft.com/office/drawing/2014/chartex" xmlns:cx1="http://schemas.microsoft.com/office/drawing/2015/9/8/chartex" xmlns:cx2="http://schemas.microsoft.com/office/drawing/2015/10/21/chartex" xmlns:cx3="http://schemas.microsoft.com/office/drawing/2016/5/9/chartex" xmlns:cx4="http://schemas.microsoft.com/office/drawing/2016/5/10/chartex" xmlns:cx5="http://schemas.microsoft.com/office/drawing/2016/5/11/chartex" xmlns:cx6="http://schemas.microsoft.com/office/drawing/2016/5/12/chartex" xmlns:cx7="http://schemas.microsoft.com/office/drawing/2016/5/13/chartex" xmlns:cx8="http://schemas.microsoft.com/office/drawing/2016/5/14/chartex" xmlns:mc="http://schemas.openxmlformats.org/markup-compatibility/2006" xmlns:aink="http://schemas.microsoft.com/office/drawing/2016/ink" xmlns:am3d="http://schemas.microsoft.com/office/drawing/2017/model3d" xmlns:o="urn:schemas-microsoft-com:office:office" xmlns:r="http://schemas.openxmlformats.org/officeDocument/2006/relationships" xmlns:m="http://schemas.openxmlformats.org/officeDocument/2006/math" xmlns:v="urn:schemas-microsoft-com:vml" xmlns:wp14="http://schemas.microsoft.com/office/word/2010/wordprocessingDrawing" xmlns:wp="http://schemas.openxmlformats.org/drawingml/2006/wordprocessingDrawing" xmlns:w10="urn:schemas-microsoft-com:office:word" xmlns:w="http://schemas.openxmlformats.org/wordprocessingml/2006/main" xmlns:w14="http://schemas.microsoft.com/office/word/2010/wordml" xmlns:w15="http://schemas.microsoft.com/office/word/2012/wordml" xmlns:w16cid="http://schemas.microsoft.com/office/word/2016/wordml/cid" xmlns:w16se="http://schemas.microsoft.com/office/word/2015/wordml/symex" xmlns:wpg="http://schemas.microsoft.com/office/word/2010/wordprocessingGroup" xmlns:wpi="http://schemas.microsoft.com/office/word/2010/wordprocessingInk" xmlns:wne="http://schemas.microsoft.com/office/word/2006/wordml" xmlns:wps="http://schemas.microsoft.com/office/word/2010/wordprocessingShape" mc:Ignorable="w14 w15 w16se w16cid wp14">
+  <w:endnote w:type="separator" w:id="-1">
+    <w:p>
+      <w:pPr>
+        <w:spacing w:after="0" w:line="240" w:lineRule="auto"/>
+      </w:pPr>
+      <w:r>
+        <w:separator/>
+      </w:r>
+    </w:p>
+  </w:endnote>
+  <w:endnote w:type="continuationSeparator" w:id="0">
+    <w:p>
+      <w:pPr>
+        <w:spacing w:after="0" w:line="240" w:lineRule="auto"/>
+      </w:pPr>
+      <w:r>
+        <w:continuationSeparator/>
+      </w:r>
+    </w:p>
+  </w:endnote>
+</w:endnotes>
+</file>
+
+<file path=word/footnotes.xml><?xml version="1.0" encoding="utf-8"?>
+<w:footnotes xmlns:wpc="http://schemas.microsoft.com/office/word/2010/wordprocessingCanvas" xmlns:cx="http://schemas.microsoft.com/office/drawing/2014/chartex" xmlns:cx1="http://schemas.microsoft.com/office/drawing/2015/9/8/chartex" xmlns:cx2="http://schemas.microsoft.com/office/drawing/2015/10/21/chartex" xmlns:cx3="http://schemas.microsoft.com/office/drawing/2016/5/9/chartex" xmlns:cx4="http://schemas.microsoft.com/office/drawing/2016/5/10/chartex" xmlns:cx5="http://schemas.microsoft.com/office/drawing/2016/5/11/chartex" xmlns:cx6="http://schemas.microsoft.com/office/drawing/2016/5/12/chartex" xmlns:cx7="http://schemas.microsoft.com/office/drawing/2016/5/13/chartex" xmlns:cx8="http://schemas.microsoft.com/office/drawing/2016/5/14/chartex" xmlns:mc="http://schemas.openxmlformats.org/markup-compatibility/2006" xmlns:aink="http://schemas.microsoft.com/office/drawing/2016/ink" xmlns:am3d="http://schemas.microsoft.com/office/drawing/2017/model3d" xmlns:o="urn:schemas-microsoft-com:office:office" xmlns:r="http://schemas.openxmlformats.org/officeDocument/2006/relationships" xmlns:m="http://schemas.openxmlformats.org/officeDocument/2006/math" xmlns:v="urn:schemas-microsoft-com:vml" xmlns:wp14="http://schemas.microsoft.com/office/word/2010/wordprocessingDrawing" xmlns:wp="http://schemas.openxmlformats.org/drawingml/2006/wordprocessingDrawing" xmlns:w10="urn:schemas-microsoft-com:office:word" xmlns:w="http://schemas.openxmlformats.org/wordprocessingml/2006/main" xmlns:w14="http://schemas.microsoft.com/office/word/2010/wordml" xmlns:w15="http://schemas.microsoft.com/office/word/2012/wordml" xmlns:w16cid="http://schemas.microsoft.com/office/word/2016/wordml/cid" xmlns:w16se="http://schemas.microsoft.com/office/word/2015/wordml/symex" xmlns:wpg="http://schemas.microsoft.com/office/word/2010/wordprocessingGroup" xmlns:wpi="http://schemas.microsoft.com/office/word/2010/wordprocessingInk" xmlns:wne="http://schemas.microsoft.com/office/word/2006/wordml" xmlns:wps="http://schemas.microsoft.com/office/word/2010/wordprocessingShape" mc:Ignorable="w14 w15 w16se w16cid wp14">
+  <w:footnote w:type="separator" w:id="-1">
+    <w:p>
+      <w:pPr>
+        <w:spacing w:after="0" w:line="240" w:lineRule="auto"/>
+      </w:pPr>
+      <w:r>
+        <w:separator/>
+      </w:r>
+    </w:p>
+  </w:footnote>
+  <w:footnote w:type="continuationSeparator" w:id="0">
+    <w:p>
+      <w:pPr>
+        <w:spacing w:after="0" w:line="240" w:lineRule="auto"/>
+      </w:pPr>
+      <w:r>
+        <w:continuationSeparator/>
+      </w:r>
+    </w:p>
+  </w:footnote>
+</w:footnotes>
+</file>
+
 <file path=word/styles.xml><?xml version="1.0" encoding="utf-8"?>
-<w:styles xmlns:mc="http://schemas.openxmlformats.org/markup-compatibility/2006" xmlns:r="http://schemas.openxmlformats.org/officeDocument/2006/relationships" xmlns:w="http://schemas.openxmlformats.org/wordprocessingml/2006/main" xmlns:w14="http://schemas.microsoft.com/office/word/2010/wordml" xmlns:w15="http://schemas.microsoft.com/office/word/2012/wordml" xmlns:w16se="http://schemas.microsoft.com/office/word/2015/wordml/symex" mc:Ignorable="w14 w15 w16se">
+<w:styles xmlns:mc="http://schemas.openxmlformats.org/markup-compatibility/2006" xmlns:r="http://schemas.openxmlformats.org/officeDocument/2006/relationships" xmlns:w="http://schemas.openxmlformats.org/wordprocessingml/2006/main" xmlns:w14="http://schemas.microsoft.com/office/word/2010/wordml" xmlns:w15="http://schemas.microsoft.com/office/word/2012/wordml" xmlns:w16cid="http://schemas.microsoft.com/office/word/2016/wordml/cid" xmlns:w16se="http://schemas.microsoft.com/office/word/2015/wordml/symex" mc:Ignorable="w14 w15 w16se w16cid">
   <w:docDefaults>
     <w:rPrDefault>
       <w:rPr>
@@ -718,7 +807,7 @@
       </w:pPr>
     </w:pPrDefault>
   </w:docDefaults>
-  <w:latentStyles w:defLockedState="0" w:defUIPriority="99" w:defSemiHidden="0" w:defUnhideWhenUsed="0" w:defQFormat="0" w:count="371">
+  <w:latentStyles w:defLockedState="0" w:defUIPriority="99" w:defSemiHidden="0" w:defUnhideWhenUsed="0" w:defQFormat="0" w:count="375">
     <w:lsdException w:name="Normal" w:uiPriority="0" w:qFormat="1"/>
     <w:lsdException w:name="heading 1" w:uiPriority="9" w:qFormat="1"/>
     <w:lsdException w:name="heading 2" w:semiHidden="1" w:uiPriority="9" w:unhideWhenUsed="1" w:qFormat="1"/>
@@ -824,7 +913,6 @@
     <w:lsdException w:name="HTML Sample" w:semiHidden="1" w:unhideWhenUsed="1"/>
     <w:lsdException w:name="HTML Typewriter" w:semiHidden="1" w:unhideWhenUsed="1"/>
     <w:lsdException w:name="HTML Variable" w:semiHidden="1" w:unhideWhenUsed="1"/>
-    <w:lsdException w:name="Normal Table" w:semiHidden="1" w:unhideWhenUsed="1"/>
     <w:lsdException w:name="annotation subject" w:semiHidden="1" w:unhideWhenUsed="1"/>
     <w:lsdException w:name="No List" w:semiHidden="1" w:unhideWhenUsed="1"/>
     <w:lsdException w:name="Outline List 1" w:semiHidden="1" w:unhideWhenUsed="1"/>
@@ -868,10 +956,8 @@
     <w:lsdException w:name="Table Elegant" w:semiHidden="1" w:unhideWhenUsed="1"/>
     <w:lsdException w:name="Table Professional" w:semiHidden="1" w:unhideWhenUsed="1"/>
     <w:lsdException w:name="Table Subtle 1" w:semiHidden="1" w:unhideWhenUsed="1"/>
-    <w:lsdException w:name="Table Subtle 2" w:semiHidden="1" w:unhideWhenUsed="1"/>
     <w:lsdException w:name="Table Web 1" w:semiHidden="1" w:unhideWhenUsed="1"/>
     <w:lsdException w:name="Table Web 2" w:semiHidden="1" w:unhideWhenUsed="1"/>
-    <w:lsdException w:name="Table Web 3" w:semiHidden="1" w:unhideWhenUsed="1"/>
     <w:lsdException w:name="Balloon Text" w:semiHidden="1" w:unhideWhenUsed="1"/>
     <w:lsdException w:name="Table Grid" w:uiPriority="39"/>
     <w:lsdException w:name="Table Theme" w:semiHidden="1" w:unhideWhenUsed="1"/>
@@ -1090,6 +1176,10 @@
     <w:lsdException w:name="List Table 5 Dark Accent 6" w:uiPriority="50"/>
     <w:lsdException w:name="List Table 6 Colorful Accent 6" w:uiPriority="51"/>
     <w:lsdException w:name="List Table 7 Colorful Accent 6" w:uiPriority="52"/>
+    <w:lsdException w:name="Mention" w:semiHidden="1" w:unhideWhenUsed="1"/>
+    <w:lsdException w:name="Smart Hyperlink" w:semiHidden="1" w:unhideWhenUsed="1"/>
+    <w:lsdException w:name="Hashtag" w:semiHidden="1" w:unhideWhenUsed="1"/>
+    <w:lsdException w:name="Unresolved Mention" w:semiHidden="1" w:unhideWhenUsed="1"/>
   </w:latentStyles>
   <w:style w:type="paragraph" w:default="1" w:styleId="Normal">
     <w:name w:val="Normal"/>
@@ -1098,6 +1188,7 @@
   <w:style w:type="character" w:default="1" w:styleId="DefaultParagraphFont">
     <w:name w:val="Default Paragraph Font"/>
     <w:uiPriority w:val="1"/>
+    <w:semiHidden/>
     <w:unhideWhenUsed/>
   </w:style>
   <w:style w:type="table" w:default="1" w:styleId="TableNormal">
@@ -1132,6 +1223,50 @@
       <w:spacing w:after="0" w:line="240" w:lineRule="auto"/>
       <w:ind w:left="720" w:hanging="720"/>
     </w:pPr>
+  </w:style>
+  <w:style w:type="paragraph" w:styleId="Header">
+    <w:name w:val="header"/>
+    <w:basedOn w:val="Normal"/>
+    <w:link w:val="HeaderChar"/>
+    <w:uiPriority w:val="99"/>
+    <w:unhideWhenUsed/>
+    <w:rsid w:val="00891787"/>
+    <w:pPr>
+      <w:tabs>
+        <w:tab w:val="center" w:pos="4513"/>
+        <w:tab w:val="right" w:pos="9026"/>
+      </w:tabs>
+      <w:spacing w:after="0" w:line="240" w:lineRule="auto"/>
+    </w:pPr>
+  </w:style>
+  <w:style w:type="character" w:customStyle="1" w:styleId="HeaderChar">
+    <w:name w:val="Header Char"/>
+    <w:basedOn w:val="DefaultParagraphFont"/>
+    <w:link w:val="Header"/>
+    <w:uiPriority w:val="99"/>
+    <w:rsid w:val="00891787"/>
+  </w:style>
+  <w:style w:type="paragraph" w:styleId="Footer">
+    <w:name w:val="footer"/>
+    <w:basedOn w:val="Normal"/>
+    <w:link w:val="FooterChar"/>
+    <w:uiPriority w:val="99"/>
+    <w:unhideWhenUsed/>
+    <w:rsid w:val="00891787"/>
+    <w:pPr>
+      <w:tabs>
+        <w:tab w:val="center" w:pos="4513"/>
+        <w:tab w:val="right" w:pos="9026"/>
+      </w:tabs>
+      <w:spacing w:after="0" w:line="240" w:lineRule="auto"/>
+    </w:pPr>
+  </w:style>
+  <w:style w:type="character" w:customStyle="1" w:styleId="FooterChar">
+    <w:name w:val="Footer Char"/>
+    <w:basedOn w:val="DefaultParagraphFont"/>
+    <w:link w:val="Footer"/>
+    <w:uiPriority w:val="99"/>
+    <w:rsid w:val="00891787"/>
   </w:style>
 </w:styles>
 </file>
